--- a/01_Administración/002_Seguimiento/Sprint 3/JAME_JuntaPlaneación_Tercer_Sprint_11-03-2020.docx
+++ b/01_Administración/002_Seguimiento/Sprint 3/JAME_JuntaPlaneación_Tercer_Sprint_11-03-2020.docx
@@ -653,8 +653,8 @@
       </w:tblPr>
       <w:tblGrid>
         <w:gridCol w:w="328"/>
-        <w:gridCol w:w="1672"/>
-        <w:gridCol w:w="8622"/>
+        <w:gridCol w:w="1750"/>
+        <w:gridCol w:w="8544"/>
       </w:tblGrid>
       <w:tr>
         <w:tc>
@@ -1072,15 +1072,19 @@
               <w:adjustRightInd w:val="0"/>
             </w:pPr>
             <w:r>
-              <w:t xml:space="preserve">HU4 (Slider Pantalla Subtemas): </w:t>
-            </w:r>
-            <w:r>
-              <w:t xml:space="preserve">Yo como cliente deseo que mi sistema maneje una tercera pantalla con un </w:t>
-            </w:r>
-            <w:bookmarkStart w:id="2" w:name="_GoBack"/>
-            <w:bookmarkEnd w:id="2"/>
-            <w:r>
-              <w:t>slider con Imágenes al inicio de la pantalla que sirva como una pequeña introducción sobre su respectivo eje transversal.</w:t>
+              <w:t>HU4 (</w:t>
+            </w:r>
+            <w:r>
+              <w:t>Imagen Subtema</w:t>
+            </w:r>
+            <w:r>
+              <w:t xml:space="preserve">): </w:t>
+            </w:r>
+            <w:r>
+              <w:t>Yo como cliente deseo que mi sistema maneje una tercera pantalla con una Imagen al inicio de la pantalla sobre su respectivo eje transversal</w:t>
+            </w:r>
+            <w:r>
+              <w:t>.</w:t>
             </w:r>
           </w:p>
           <w:p>
@@ -1132,10 +1136,36 @@
               <w:t xml:space="preserve">HU5 (Tercera Pantalla con botones de cada subtema): </w:t>
             </w:r>
             <w:r>
-              <w:t xml:space="preserve">Yo como cliente deseo que mi sistema maneje una tercera pantalla que contenga botones con los subtemas de su respectivo eje </w:t>
-            </w:r>
-            <w:r>
-              <w:t>transversal.</w:t>
+              <w:t>Yo como cliente deseo que mi sistema maneje una tercera pantalla que contenga botones con los subtemas de su respectivo eje transversal.</w:t>
+            </w:r>
+          </w:p>
+          <w:p>
+            <w:pPr>
+              <w:pStyle w:val="Prrafodelista"/>
+              <w:autoSpaceDE w:val="0"/>
+              <w:autoSpaceDN w:val="0"/>
+              <w:adjustRightInd w:val="0"/>
+              <w:ind w:left="780"/>
+            </w:pPr>
+          </w:p>
+          <w:p>
+            <w:pPr>
+              <w:pStyle w:val="Prrafodelista"/>
+              <w:numPr>
+                <w:ilvl w:val="0"/>
+                <w:numId w:val="12"/>
+              </w:numPr>
+              <w:autoSpaceDE w:val="0"/>
+              <w:autoSpaceDN w:val="0"/>
+              <w:adjustRightInd w:val="0"/>
+            </w:pPr>
+            <w:r>
+              <w:t xml:space="preserve">HU9 (Splash Screen): </w:t>
+            </w:r>
+            <w:bookmarkStart w:id="2" w:name="_GoBack"/>
+            <w:bookmarkEnd w:id="2"/>
+            <w:r>
+              <w:t>Yo como cliente deseo que mi sistema maneje un Splash Screen de 3 segundos que contenga el icono de la app y el nombre de por quien fue desarrollada la app.</w:t>
             </w:r>
           </w:p>
           <w:p>
@@ -5138,7 +5168,7 @@
 </file>
 
 <file path=customXml/itemProps1.xml><?xml version="1.0" encoding="utf-8"?>
-<ds:datastoreItem xmlns:ds="http://schemas.openxmlformats.org/officeDocument/2006/customXml" ds:itemID="{AEEFEDEB-0406-4680-8438-2039F936D662}">
+<ds:datastoreItem xmlns:ds="http://schemas.openxmlformats.org/officeDocument/2006/customXml" ds:itemID="{422069B9-1244-4848-8BAA-1D0DC8AC8185}">
   <ds:schemaRefs>
     <ds:schemaRef ds:uri="http://schemas.openxmlformats.org/officeDocument/2006/bibliography"/>
   </ds:schemaRefs>
